--- a/LI4 requisitos.docx
+++ b/LI4 requisitos.docx
@@ -210,18 +210,17 @@
     </w:p>
     <w:p>
       <w:r>
-        <w:t xml:space="preserve">- o administrador tem </w:t>
-      </w:r>
-      <w:r>
-        <w:t>um id único (email), nome, morada</w:t>
-      </w:r>
-      <w:r>
-        <w:t>;</w:t>
+        <w:t>- o administrador tem um id único (email), nome, morada;</w:t>
       </w:r>
     </w:p>
     <w:p>
       <w:r>
         <w:t>- os três inventários são: artigos comprados, artigos para leiloar, artigos vendidos;</w:t>
+      </w:r>
+    </w:p>
+    <w:p>
+      <w:r>
+        <w:t>- o participante pode criar um artigo. Este artigo é depois adicionado pelo sistema à base de dados.</w:t>
       </w:r>
     </w:p>
     <w:p>
@@ -371,25 +370,13 @@
         <w:ind w:firstLine="708"/>
       </w:pPr>
       <w:r>
-        <w:t xml:space="preserve">- </w:t>
-      </w:r>
-      <w:r>
-        <w:t xml:space="preserve">leilão </w:t>
+        <w:t xml:space="preserve">- leilão </w:t>
       </w:r>
       <w:r>
         <w:t>de carros</w:t>
       </w:r>
       <w:r>
-        <w:t xml:space="preserve"> </w:t>
-      </w:r>
-      <w:r>
-        <w:t xml:space="preserve">(só são permitidos lotes de </w:t>
-      </w:r>
-      <w:r>
-        <w:t xml:space="preserve"> carros</w:t>
-      </w:r>
-      <w:r>
-        <w:t xml:space="preserve">),  </w:t>
+        <w:t xml:space="preserve"> (só são permitidos lotes de  carros),  </w:t>
       </w:r>
     </w:p>
     <w:p>
@@ -397,28 +384,13 @@
         <w:ind w:firstLine="708"/>
       </w:pPr>
       <w:r>
-        <w:t xml:space="preserve">- </w:t>
-      </w:r>
-      <w:r>
-        <w:t xml:space="preserve">leilão </w:t>
+        <w:t xml:space="preserve">- leilão </w:t>
       </w:r>
       <w:r>
         <w:t xml:space="preserve">de joias </w:t>
       </w:r>
       <w:r>
-        <w:t>(só são permitid</w:t>
-      </w:r>
-      <w:r>
-        <w:t>o</w:t>
-      </w:r>
-      <w:r>
-        <w:t xml:space="preserve">s lotes de </w:t>
-      </w:r>
-      <w:r>
-        <w:t>joias</w:t>
-      </w:r>
-      <w:r>
-        <w:t xml:space="preserve">),  </w:t>
+        <w:t xml:space="preserve">(só são permitidos lotes de joias),  </w:t>
       </w:r>
     </w:p>
     <w:p>
@@ -426,31 +398,20 @@
         <w:ind w:firstLine="708"/>
       </w:pPr>
       <w:r>
-        <w:t xml:space="preserve">- </w:t>
-      </w:r>
-      <w:r>
-        <w:t xml:space="preserve">leilão </w:t>
+        <w:lastRenderedPageBreak/>
+        <w:t xml:space="preserve">- leilão </w:t>
       </w:r>
       <w:r>
         <w:t>de quadros</w:t>
       </w:r>
       <w:r>
+        <w:t xml:space="preserve"> (só são permitidos</w:t>
+      </w:r>
+      <w:r>
         <w:t xml:space="preserve"> </w:t>
       </w:r>
       <w:r>
-        <w:t>(só são permitidos</w:t>
-      </w:r>
-      <w:r>
-        <w:t xml:space="preserve"> </w:t>
-      </w:r>
-      <w:r>
-        <w:t xml:space="preserve">lotes de </w:t>
-      </w:r>
-      <w:r>
-        <w:t>quadros</w:t>
-      </w:r>
-      <w:r>
-        <w:t xml:space="preserve">),  </w:t>
+        <w:t xml:space="preserve">lotes de quadros),  </w:t>
       </w:r>
     </w:p>
     <w:p>
@@ -464,149 +425,110 @@
         <w:t>le</w:t>
       </w:r>
       <w:r>
-        <w:t xml:space="preserve">ilão misto </w:t>
-      </w:r>
-      <w:r>
-        <w:t xml:space="preserve">(são permitidos </w:t>
-      </w:r>
-      <w:r>
-        <w:t xml:space="preserve">lotes com </w:t>
-      </w:r>
-      <w:r>
-        <w:t>livros</w:t>
+        <w:t>ilão misto (são permitidos lotes com livros, carros,  joias e quadros em simultâneo);</w:t>
+      </w:r>
+    </w:p>
+    <w:p>
+      <w:r>
+        <w:t>- um leilão permanece aberto durante o intervalo de tempo que é estabelecido pelo participante que o propôs;</w:t>
+      </w:r>
+    </w:p>
+    <w:p>
+      <w:r>
+        <w:t>- um leilão termina quando o intervalo de tempo acabar sendo declarado  como vencedor do leilão o participante que fez a última licitação;</w:t>
+      </w:r>
+    </w:p>
+    <w:p>
+      <w:r>
+        <w:t>- cada licitação feita deve ter uma diferença mínima de X% em relação à licitação anterior (X é definido pelo participante que propôs o leilão);</w:t>
+      </w:r>
+    </w:p>
+    <w:p/>
+    <w:p>
+      <w:pPr>
+        <w:rPr>
+          <w:b/>
+          <w:bCs/>
+        </w:rPr>
+      </w:pPr>
+      <w:r>
+        <w:rPr>
+          <w:b/>
+          <w:bCs/>
+        </w:rPr>
+        <w:t xml:space="preserve">Requisitos de </w:t>
+      </w:r>
+      <w:r>
+        <w:rPr>
+          <w:b/>
+          <w:bCs/>
+        </w:rPr>
+        <w:t>artigo</w:t>
+      </w:r>
+      <w:r>
+        <w:rPr>
+          <w:b/>
+          <w:bCs/>
+        </w:rPr>
+        <w:t>:</w:t>
+      </w:r>
+    </w:p>
+    <w:p>
+      <w:r>
+        <w:t>- um artigo pode ser um de quatro categorias: livro, carro, quadro ou joia;</w:t>
+      </w:r>
+    </w:p>
+    <w:p>
+      <w:r>
+        <w:t>- todos os artigos têm um preço base;</w:t>
+      </w:r>
+    </w:p>
+    <w:p>
+      <w:r>
+        <w:t>- tem de ser submetida pelo menos uma imagem do artigo;</w:t>
+      </w:r>
+    </w:p>
+    <w:p>
+      <w:r>
+        <w:t xml:space="preserve">- um </w:t>
+      </w:r>
+      <w:r>
+        <w:rPr>
+          <w:highlight w:val="yellow"/>
+        </w:rPr>
+        <w:t>livro</w:t>
+      </w:r>
+      <w:r>
+        <w:t xml:space="preserve"> possui: título, nome de autor, ano de edição, editora; número páginas</w:t>
+      </w:r>
+      <w:r>
+        <w:t>, descrição;</w:t>
+      </w:r>
+    </w:p>
+    <w:p>
+      <w:r>
+        <w:t xml:space="preserve">- um </w:t>
+      </w:r>
+      <w:r>
+        <w:rPr>
+          <w:highlight w:val="yellow"/>
+        </w:rPr>
+        <w:t>carro</w:t>
+      </w:r>
+      <w:r>
+        <w:t xml:space="preserve"> possui: modelo</w:t>
       </w:r>
       <w:r>
         <w:t xml:space="preserve">, </w:t>
       </w:r>
       <w:r>
-        <w:t>carros</w:t>
-      </w:r>
-      <w:r>
-        <w:t xml:space="preserve">,  </w:t>
-      </w:r>
-      <w:r>
-        <w:t>joias</w:t>
-      </w:r>
-      <w:r>
-        <w:t xml:space="preserve"> e </w:t>
-      </w:r>
-      <w:r>
-        <w:t>quadros</w:t>
-      </w:r>
-      <w:r>
-        <w:t xml:space="preserve"> em simultâneo</w:t>
-      </w:r>
-      <w:r>
-        <w:t>)</w:t>
-      </w:r>
-      <w:r>
-        <w:t>;</w:t>
-      </w:r>
-    </w:p>
-    <w:p>
-      <w:r>
-        <w:lastRenderedPageBreak/>
-        <w:t xml:space="preserve">- </w:t>
-      </w:r>
-      <w:r>
-        <w:t xml:space="preserve">um </w:t>
-      </w:r>
-      <w:r>
-        <w:t xml:space="preserve">leilão </w:t>
-      </w:r>
-      <w:r>
-        <w:t>permanece aberto</w:t>
-      </w:r>
-      <w:r>
-        <w:t xml:space="preserve"> durante </w:t>
-      </w:r>
-      <w:r>
-        <w:t>o</w:t>
-      </w:r>
-      <w:r>
-        <w:t xml:space="preserve"> </w:t>
-      </w:r>
-      <w:r>
-        <w:t>intervalo</w:t>
-      </w:r>
-      <w:r>
-        <w:t xml:space="preserve"> de tempo </w:t>
-      </w:r>
-      <w:r>
-        <w:t xml:space="preserve">que é </w:t>
-      </w:r>
-      <w:r>
-        <w:t>estabelecido pelo</w:t>
-      </w:r>
-      <w:r>
-        <w:t xml:space="preserve"> </w:t>
-      </w:r>
-      <w:r>
-        <w:t>participante que o</w:t>
-      </w:r>
-      <w:r>
-        <w:t xml:space="preserve"> propôs</w:t>
-      </w:r>
-      <w:r>
-        <w:t>;</w:t>
-      </w:r>
-    </w:p>
-    <w:p>
-      <w:r>
-        <w:t>- um leilão termina quando o intervalo de tempo acabar sendo declarado  como vencedor do leilão o participante que fez a última licitação;</w:t>
-      </w:r>
-    </w:p>
-    <w:p>
-      <w:r>
-        <w:t>- cada licitação feita deve ter uma diferença mínima de X% em relação à licitação anterior (X é definido pelo participante que propôs o leilão);</w:t>
-      </w:r>
-    </w:p>
-    <w:p/>
-    <w:p>
-      <w:pPr>
-        <w:rPr>
-          <w:b/>
-          <w:bCs/>
-        </w:rPr>
-      </w:pPr>
-      <w:r>
-        <w:rPr>
-          <w:b/>
-          <w:bCs/>
-        </w:rPr>
-        <w:t xml:space="preserve">Requisitos de </w:t>
-      </w:r>
-      <w:r>
-        <w:rPr>
-          <w:b/>
-          <w:bCs/>
-        </w:rPr>
-        <w:t>artigo</w:t>
-      </w:r>
-      <w:r>
-        <w:rPr>
-          <w:b/>
-          <w:bCs/>
-        </w:rPr>
-        <w:t>:</w:t>
-      </w:r>
-    </w:p>
-    <w:p>
-      <w:r>
-        <w:t>- um artigo pode ser um de quatro categorias: livro, carro, quadro ou joia;</w:t>
-      </w:r>
-    </w:p>
-    <w:p>
-      <w:r>
-        <w:t xml:space="preserve">- </w:t>
-      </w:r>
-      <w:r>
-        <w:t>todos os artigos têm um preço base;</w:t>
-      </w:r>
-    </w:p>
-    <w:p>
-      <w:r>
-        <w:t>- tem de ser submetida pelo menos uma imagem do artigo;</w:t>
+        <w:t xml:space="preserve">marca,  </w:t>
+      </w:r>
+      <w:r>
+        <w:t>tipo de combustível, número de quilómetros</w:t>
+      </w:r>
+      <w:r>
+        <w:t>, descrição;</w:t>
       </w:r>
     </w:p>
     <w:p>
@@ -617,62 +539,13 @@
         <w:rPr>
           <w:highlight w:val="yellow"/>
         </w:rPr>
-        <w:t>livro</w:t>
-      </w:r>
-      <w:r>
-        <w:t xml:space="preserve"> possui: título, nome de autor, ano de edição, editora; número páginas</w:t>
+        <w:t>quadro</w:t>
+      </w:r>
+      <w:r>
+        <w:t xml:space="preserve"> possui: dimensões, autor, título, ano</w:t>
       </w:r>
       <w:r>
         <w:t>, descrição;</w:t>
-      </w:r>
-    </w:p>
-    <w:p>
-      <w:r>
-        <w:t xml:space="preserve">- um </w:t>
-      </w:r>
-      <w:r>
-        <w:rPr>
-          <w:highlight w:val="yellow"/>
-        </w:rPr>
-        <w:t>carro</w:t>
-      </w:r>
-      <w:r>
-        <w:t xml:space="preserve"> possui: modelo</w:t>
-      </w:r>
-      <w:r>
-        <w:t xml:space="preserve">, </w:t>
-      </w:r>
-      <w:r>
-        <w:t xml:space="preserve">marca,  </w:t>
-      </w:r>
-      <w:r>
-        <w:t>tipo de combustível, número de quilómetros</w:t>
-      </w:r>
-      <w:r>
-        <w:t xml:space="preserve">, </w:t>
-      </w:r>
-      <w:r>
-        <w:t>descrição;</w:t>
-      </w:r>
-    </w:p>
-    <w:p>
-      <w:r>
-        <w:t xml:space="preserve">- um </w:t>
-      </w:r>
-      <w:r>
-        <w:rPr>
-          <w:highlight w:val="yellow"/>
-        </w:rPr>
-        <w:t>quadro</w:t>
-      </w:r>
-      <w:r>
-        <w:t xml:space="preserve"> possui: dimensões, autor, título, ano</w:t>
-      </w:r>
-      <w:r>
-        <w:t xml:space="preserve">, </w:t>
-      </w:r>
-      <w:r>
-        <w:t>descrição;</w:t>
       </w:r>
     </w:p>
     <w:p>
@@ -1114,6 +987,7 @@
   <w:style w:type="character" w:default="1" w:styleId="Tipodeletrapredefinidodopargrafo">
     <w:name w:val="Default Paragraph Font"/>
     <w:uiPriority w:val="1"/>
+    <w:semiHidden/>
     <w:unhideWhenUsed/>
   </w:style>
   <w:style w:type="table" w:default="1" w:styleId="Tabelanormal">
